--- a/experiment1/code.docx
+++ b/experiment1/code.docx
@@ -27,7 +27,7 @@
         <w:spacing w:after="260"/>
         <w:jc w:val="left"/>
         <w:rPr>
-          <w:rFonts w:ascii="JetBrains Mono" w:eastAsia="宋体" w:hAnsi="JetBrains Mono" w:cs="宋体"/>
+          <w:rFonts w:ascii="JetBrains Mono" w:eastAsia="宋体" w:hAnsi="JetBrains Mono" w:cs="宋体" w:hint="eastAsia"/>
           <w:color w:val="080808"/>
           <w:kern w:val="0"/>
           <w:szCs w:val="21"/>
@@ -9216,7 +9216,7 @@
           <w:kern w:val="0"/>
           <w:szCs w:val="21"/>
         </w:rPr>
-        <w:t>99</w:t>
+        <w:t>100</w:t>
       </w:r>
       <w:r>
         <w:rPr>
